--- a/Tutorial/FYP-II Tutorial/环境配置/Keras安装.docx
+++ b/Tutorial/FYP-II Tutorial/环境配置/Keras安装.docx
@@ -36,9 +36,6 @@
       <w:pPr>
         <w:wordWrap w:val="0"/>
         <w:jc w:val="right"/>
-        <w:rPr>
-          <w:rFonts w:hint="eastAsia"/>
-        </w:rPr>
       </w:pPr>
       <w:r>
         <w:rPr>
@@ -109,15 +106,7 @@
         <w:rPr>
           <w:rFonts w:hint="eastAsia"/>
         </w:rPr>
-        <w:t>的许多功能封装了起来，</w:t>
-      </w:r>
-      <w:bookmarkStart w:id="0" w:name="_GoBack"/>
-      <w:bookmarkEnd w:id="0"/>
-      <w:r>
-        <w:rPr>
-          <w:rFonts w:hint="eastAsia"/>
-        </w:rPr>
-        <w:t>非常实用。</w:t>
+        <w:t>的许多功能封装了起来，非常实用。</w:t>
       </w:r>
     </w:p>
     <w:p>
@@ -473,45 +462,159 @@
         <w:rPr>
           <w:rFonts w:hint="eastAsia"/>
         </w:rPr>
+        <w:t>和</w:t>
+      </w:r>
+      <w:proofErr w:type="spellStart"/>
+      <w:r>
+        <w:rPr>
+          <w:rFonts w:hint="eastAsia"/>
+        </w:rPr>
+        <w:t>TensorFlow</w:t>
+      </w:r>
+      <w:proofErr w:type="spellEnd"/>
+      <w:r>
+        <w:rPr>
+          <w:rFonts w:hint="eastAsia"/>
+        </w:rPr>
         <w:t>因此跳过</w:t>
       </w:r>
     </w:p>
     <w:p>
       <w:pPr>
-        <w:pStyle w:val="a3"/>
         <w:tabs>
           <w:tab w:val="left" w:pos="2940"/>
         </w:tabs>
-        <w:ind w:left="840" w:firstLineChars="0" w:firstLine="0"/>
-      </w:pPr>
-      <w:r>
-        <w:rPr>
-          <w:rFonts w:hint="eastAsia"/>
-        </w:rPr>
-        <w:t>如未安装，使用以下命令安装</w:t>
-      </w:r>
-    </w:p>
-    <w:p>
-      <w:pPr>
-        <w:pStyle w:val="a3"/>
+        <w:ind w:firstLineChars="150" w:firstLine="315"/>
+      </w:pPr>
+      <w:r>
+        <w:rPr>
+          <w:rFonts w:hint="eastAsia"/>
+        </w:rPr>
+        <w:t>如未安装</w:t>
+      </w:r>
+      <w:proofErr w:type="spellStart"/>
+      <w:r>
+        <w:rPr>
+          <w:rFonts w:hint="eastAsia"/>
+        </w:rPr>
+        <w:t>numpy</w:t>
+      </w:r>
+      <w:proofErr w:type="spellEnd"/>
+      <w:r>
+        <w:rPr>
+          <w:rFonts w:hint="eastAsia"/>
+        </w:rPr>
+        <w:t>，使用以下命令安装</w:t>
+      </w:r>
+    </w:p>
+    <w:p>
+      <w:pPr>
+        <w:pStyle w:val="HTML"/>
+        <w:pBdr>
+          <w:top w:val="single" w:sz="8" w:space="5" w:color="AEBDCC"/>
+          <w:left w:val="single" w:sz="8" w:space="5" w:color="AEBDCC"/>
+          <w:bottom w:val="single" w:sz="8" w:space="5" w:color="AEBDCC"/>
+          <w:right w:val="single" w:sz="8" w:space="5" w:color="AEBDCC"/>
+        </w:pBdr>
+        <w:shd w:val="clear" w:color="auto" w:fill="F3F5F7"/>
+        <w:wordWrap w:val="0"/>
+        <w:spacing w:after="150"/>
+        <w:ind w:left="360"/>
+        <w:rPr>
+          <w:rFonts w:ascii="Courier" w:hAnsi="Courier"/>
+          <w:color w:val="333333"/>
+          <w:sz w:val="20"/>
+          <w:szCs w:val="20"/>
+        </w:rPr>
+      </w:pPr>
+      <w:proofErr w:type="spellStart"/>
+      <w:r>
+        <w:rPr>
+          <w:rFonts w:ascii="Courier" w:hAnsi="Courier"/>
+          <w:color w:val="333333"/>
+          <w:sz w:val="20"/>
+          <w:szCs w:val="20"/>
+        </w:rPr>
+        <w:t>sudo</w:t>
+      </w:r>
+      <w:proofErr w:type="spellEnd"/>
+      <w:r>
+        <w:rPr>
+          <w:rFonts w:ascii="Courier" w:hAnsi="Courier"/>
+          <w:color w:val="333333"/>
+          <w:sz w:val="20"/>
+          <w:szCs w:val="20"/>
+        </w:rPr>
+        <w:t xml:space="preserve"> </w:t>
+      </w:r>
+      <w:r>
+        <w:rPr>
+          <w:rFonts w:ascii="Courier" w:hAnsi="Courier"/>
+          <w:color w:val="333333"/>
+          <w:sz w:val="20"/>
+          <w:szCs w:val="20"/>
+        </w:rPr>
+        <w:t xml:space="preserve">pip3 install </w:t>
+      </w:r>
+      <w:proofErr w:type="spellStart"/>
+      <w:r>
+        <w:rPr>
+          <w:rFonts w:ascii="Courier" w:hAnsi="Courier"/>
+          <w:color w:val="333333"/>
+          <w:sz w:val="20"/>
+          <w:szCs w:val="20"/>
+        </w:rPr>
+        <w:t>numpy</w:t>
+      </w:r>
+      <w:proofErr w:type="spellEnd"/>
+    </w:p>
+    <w:p>
+      <w:pPr>
         <w:tabs>
           <w:tab w:val="left" w:pos="2940"/>
         </w:tabs>
-        <w:ind w:left="840" w:firstLineChars="0" w:firstLine="0"/>
-      </w:pPr>
-      <w:proofErr w:type="spellStart"/>
-      <w:r>
-        <w:t>sudo</w:t>
-      </w:r>
-      <w:proofErr w:type="spellEnd"/>
-      <w:r>
-        <w:t xml:space="preserve"> pip3 install </w:t>
-      </w:r>
-      <w:proofErr w:type="spellStart"/>
-      <w:r>
-        <w:t>numpy</w:t>
-      </w:r>
-      <w:proofErr w:type="spellEnd"/>
+        <w:ind w:firstLineChars="150" w:firstLine="315"/>
+        <w:rPr>
+          <w:rFonts w:hint="eastAsia"/>
+        </w:rPr>
+      </w:pPr>
+      <w:r>
+        <w:rPr>
+          <w:rFonts w:hint="eastAsia"/>
+        </w:rPr>
+        <w:t>如未安装</w:t>
+      </w:r>
+      <w:proofErr w:type="spellStart"/>
+      <w:r>
+        <w:rPr>
+          <w:rFonts w:hint="eastAsia"/>
+        </w:rPr>
+        <w:t>Tensor</w:t>
+      </w:r>
+      <w:r>
+        <w:t>flow</w:t>
+      </w:r>
+      <w:proofErr w:type="spellEnd"/>
+      <w:r>
+        <w:rPr>
+          <w:rFonts w:hint="eastAsia"/>
+        </w:rPr>
+        <w:t>，请参阅</w:t>
+      </w:r>
+      <w:proofErr w:type="spellStart"/>
+      <w:r>
+        <w:rPr>
+          <w:rFonts w:hint="eastAsia"/>
+        </w:rPr>
+        <w:t>TensorFlow</w:t>
+      </w:r>
+      <w:proofErr w:type="spellEnd"/>
+      <w:r>
+        <w:rPr>
+          <w:rFonts w:hint="eastAsia"/>
+        </w:rPr>
+        <w:t>的安装文档</w:t>
+      </w:r>
     </w:p>
     <w:p>
       <w:pPr>
@@ -548,25 +651,79 @@
         </w:tabs>
         <w:ind w:left="840" w:firstLineChars="0" w:firstLine="0"/>
       </w:pPr>
-      <w:proofErr w:type="spellStart"/>
-      <w:r>
-        <w:t>s</w:t>
-      </w:r>
-      <w:r>
-        <w:rPr>
-          <w:rFonts w:hint="eastAsia"/>
-        </w:rPr>
-        <w:t>udo</w:t>
-      </w:r>
-      <w:proofErr w:type="spellEnd"/>
-      <w:r>
-        <w:rPr>
-          <w:rFonts w:hint="eastAsia"/>
+      <w:r>
+        <w:rPr>
+          <w:rFonts w:hint="eastAsia"/>
+        </w:rPr>
+        <w:t>输入以下指令安装：</w:t>
+      </w:r>
+    </w:p>
+    <w:p>
+      <w:pPr>
+        <w:pStyle w:val="HTML"/>
+        <w:pBdr>
+          <w:top w:val="single" w:sz="8" w:space="5" w:color="AEBDCC"/>
+          <w:left w:val="single" w:sz="8" w:space="5" w:color="AEBDCC"/>
+          <w:bottom w:val="single" w:sz="8" w:space="5" w:color="AEBDCC"/>
+          <w:right w:val="single" w:sz="8" w:space="5" w:color="AEBDCC"/>
+        </w:pBdr>
+        <w:shd w:val="clear" w:color="auto" w:fill="F3F5F7"/>
+        <w:wordWrap w:val="0"/>
+        <w:spacing w:after="150"/>
+        <w:ind w:left="360"/>
+        <w:rPr>
+          <w:rFonts w:ascii="Courier" w:hAnsi="Courier" w:hint="eastAsia"/>
+          <w:color w:val="333333"/>
+          <w:sz w:val="20"/>
+          <w:szCs w:val="20"/>
+        </w:rPr>
+      </w:pPr>
+      <w:proofErr w:type="spellStart"/>
+      <w:r>
+        <w:rPr>
+          <w:rFonts w:ascii="Courier" w:hAnsi="Courier"/>
+          <w:color w:val="333333"/>
+          <w:sz w:val="20"/>
+          <w:szCs w:val="20"/>
+        </w:rPr>
+        <w:t>sudo</w:t>
+      </w:r>
+      <w:proofErr w:type="spellEnd"/>
+      <w:r>
+        <w:rPr>
+          <w:rFonts w:ascii="Courier" w:hAnsi="Courier"/>
+          <w:color w:val="333333"/>
+          <w:sz w:val="20"/>
+          <w:szCs w:val="20"/>
+        </w:rPr>
+        <w:t xml:space="preserve"> apt-</w:t>
+      </w:r>
+      <w:r>
+        <w:rPr>
+          <w:rFonts w:ascii="Courier" w:hAnsi="Courier" w:hint="eastAsia"/>
+          <w:color w:val="333333"/>
+          <w:sz w:val="20"/>
+          <w:szCs w:val="20"/>
+        </w:rPr>
+        <w:t>get</w:t>
+      </w:r>
+      <w:r>
+        <w:rPr>
+          <w:rFonts w:ascii="Courier" w:hAnsi="Courier"/>
+          <w:color w:val="333333"/>
+          <w:sz w:val="20"/>
+          <w:szCs w:val="20"/>
         </w:rPr>
         <w:t xml:space="preserve"> </w:t>
       </w:r>
       <w:r>
-        <w:t>apt-get install python3-scipy</w:t>
+        <w:rPr>
+          <w:rFonts w:ascii="Courier" w:hAnsi="Courier"/>
+          <w:color w:val="333333"/>
+          <w:sz w:val="20"/>
+          <w:szCs w:val="20"/>
+        </w:rPr>
+        <w:t>install python3-scipy</w:t>
       </w:r>
     </w:p>
     <w:p>
@@ -607,22 +764,70 @@
     </w:p>
     <w:p>
       <w:pPr>
-        <w:pStyle w:val="a3"/>
-        <w:tabs>
-          <w:tab w:val="left" w:pos="2940"/>
-        </w:tabs>
-        <w:ind w:left="840" w:firstLineChars="0" w:firstLine="0"/>
-      </w:pPr>
-      <w:proofErr w:type="spellStart"/>
-      <w:r>
+        <w:pStyle w:val="HTML"/>
+        <w:pBdr>
+          <w:top w:val="single" w:sz="8" w:space="5" w:color="AEBDCC"/>
+          <w:left w:val="single" w:sz="8" w:space="5" w:color="AEBDCC"/>
+          <w:bottom w:val="single" w:sz="8" w:space="5" w:color="AEBDCC"/>
+          <w:right w:val="single" w:sz="8" w:space="5" w:color="AEBDCC"/>
+        </w:pBdr>
+        <w:shd w:val="clear" w:color="auto" w:fill="F3F5F7"/>
+        <w:wordWrap w:val="0"/>
+        <w:spacing w:after="150"/>
+        <w:ind w:left="360"/>
+        <w:rPr>
+          <w:rFonts w:ascii="Courier" w:hAnsi="Courier" w:hint="eastAsia"/>
+          <w:color w:val="333333"/>
+          <w:sz w:val="20"/>
+          <w:szCs w:val="20"/>
+        </w:rPr>
+      </w:pPr>
+      <w:proofErr w:type="spellStart"/>
+      <w:r>
+        <w:rPr>
+          <w:rFonts w:ascii="Courier" w:hAnsi="Courier"/>
+          <w:color w:val="333333"/>
+          <w:sz w:val="20"/>
+          <w:szCs w:val="20"/>
+        </w:rPr>
         <w:t>sudo</w:t>
       </w:r>
       <w:proofErr w:type="spellEnd"/>
       <w:r>
-        <w:t xml:space="preserve"> pip3 install </w:t>
-      </w:r>
-      <w:proofErr w:type="spellStart"/>
-      <w:r>
+        <w:rPr>
+          <w:rFonts w:ascii="Courier" w:hAnsi="Courier"/>
+          <w:color w:val="333333"/>
+          <w:sz w:val="20"/>
+          <w:szCs w:val="20"/>
+        </w:rPr>
+        <w:t xml:space="preserve"> </w:t>
+      </w:r>
+      <w:r>
+        <w:rPr>
+          <w:rFonts w:ascii="Courier" w:hAnsi="Courier" w:hint="eastAsia"/>
+          <w:color w:val="333333"/>
+          <w:sz w:val="20"/>
+          <w:szCs w:val="20"/>
+        </w:rPr>
+        <w:t>pip</w:t>
+      </w:r>
+      <w:r>
+        <w:rPr>
+          <w:rFonts w:ascii="Courier" w:hAnsi="Courier"/>
+          <w:color w:val="333333"/>
+          <w:sz w:val="20"/>
+          <w:szCs w:val="20"/>
+        </w:rPr>
+        <w:t xml:space="preserve">3 install </w:t>
+      </w:r>
+      <w:proofErr w:type="spellStart"/>
+      <w:r>
+        <w:rPr>
+          <w:rFonts w:ascii="Courier" w:hAnsi="Courier"/>
+          <w:color w:val="333333"/>
+          <w:sz w:val="20"/>
+          <w:szCs w:val="20"/>
+        </w:rPr>
         <w:t>pyyaml</w:t>
       </w:r>
       <w:proofErr w:type="spellEnd"/>
@@ -638,6 +843,9 @@
           <w:tab w:val="left" w:pos="2940"/>
         </w:tabs>
         <w:ind w:firstLineChars="0"/>
+        <w:rPr>
+          <w:rFonts w:hint="eastAsia"/>
+        </w:rPr>
       </w:pPr>
       <w:r>
         <w:rPr>
@@ -648,19 +856,61 @@
     </w:p>
     <w:p>
       <w:pPr>
-        <w:pStyle w:val="a3"/>
-        <w:tabs>
-          <w:tab w:val="left" w:pos="2940"/>
-        </w:tabs>
-        <w:ind w:left="840" w:firstLineChars="0" w:firstLine="0"/>
-      </w:pPr>
-      <w:proofErr w:type="spellStart"/>
-      <w:r>
+        <w:pStyle w:val="HTML"/>
+        <w:pBdr>
+          <w:top w:val="single" w:sz="8" w:space="5" w:color="AEBDCC"/>
+          <w:left w:val="single" w:sz="8" w:space="5" w:color="AEBDCC"/>
+          <w:bottom w:val="single" w:sz="8" w:space="5" w:color="AEBDCC"/>
+          <w:right w:val="single" w:sz="8" w:space="5" w:color="AEBDCC"/>
+        </w:pBdr>
+        <w:shd w:val="clear" w:color="auto" w:fill="F3F5F7"/>
+        <w:wordWrap w:val="0"/>
+        <w:spacing w:after="150"/>
+        <w:ind w:left="360"/>
+        <w:rPr>
+          <w:rFonts w:ascii="Courier" w:hAnsi="Courier" w:hint="eastAsia"/>
+          <w:color w:val="333333"/>
+          <w:sz w:val="20"/>
+          <w:szCs w:val="20"/>
+        </w:rPr>
+      </w:pPr>
+      <w:proofErr w:type="spellStart"/>
+      <w:r>
+        <w:rPr>
+          <w:rFonts w:ascii="Courier" w:hAnsi="Courier"/>
+          <w:color w:val="333333"/>
+          <w:sz w:val="20"/>
+          <w:szCs w:val="20"/>
+        </w:rPr>
         <w:t>sudo</w:t>
       </w:r>
       <w:proofErr w:type="spellEnd"/>
       <w:r>
-        <w:t xml:space="preserve"> apt-get install libhdf5-dev</w:t>
+        <w:rPr>
+          <w:rFonts w:ascii="Courier" w:hAnsi="Courier"/>
+          <w:color w:val="333333"/>
+          <w:sz w:val="20"/>
+          <w:szCs w:val="20"/>
+        </w:rPr>
+        <w:t xml:space="preserve"> apt-</w:t>
+      </w:r>
+      <w:r>
+        <w:rPr>
+          <w:rFonts w:ascii="Courier" w:hAnsi="Courier" w:hint="eastAsia"/>
+          <w:color w:val="333333"/>
+          <w:sz w:val="20"/>
+          <w:szCs w:val="20"/>
+        </w:rPr>
+        <w:t>get</w:t>
+      </w:r>
+      <w:r>
+        <w:rPr>
+          <w:rFonts w:ascii="Courier" w:hAnsi="Courier"/>
+          <w:color w:val="333333"/>
+          <w:sz w:val="20"/>
+          <w:szCs w:val="20"/>
+        </w:rPr>
+        <w:t xml:space="preserve"> install libhdf5-dev</w:t>
       </w:r>
     </w:p>
     <w:p>
@@ -707,13 +957,140 @@
         <w:rPr>
           <w:rFonts w:hint="eastAsia"/>
         </w:rPr>
-        <w:t>，以下有两种方式</w:t>
-      </w:r>
-      <w:r>
-        <w:rPr>
-          <w:rFonts w:hint="eastAsia"/>
-        </w:rPr>
         <w:t>：</w:t>
+      </w:r>
+    </w:p>
+    <w:p>
+      <w:pPr>
+        <w:pStyle w:val="a3"/>
+        <w:tabs>
+          <w:tab w:val="left" w:pos="2940"/>
+        </w:tabs>
+        <w:ind w:left="840" w:firstLineChars="0" w:firstLine="0"/>
+      </w:pPr>
+      <w:r>
+        <w:rPr>
+          <w:rFonts w:hint="eastAsia"/>
+        </w:rPr>
+        <w:t>我们可以</w:t>
+      </w:r>
+      <w:r>
+        <w:rPr>
+          <w:rFonts w:hint="eastAsia"/>
+        </w:rPr>
+        <w:t>通过pip</w:t>
+      </w:r>
+      <w:r>
+        <w:t>3</w:t>
+      </w:r>
+      <w:r>
+        <w:rPr>
+          <w:rFonts w:hint="eastAsia"/>
+        </w:rPr>
+        <w:t>安装</w:t>
+      </w:r>
+      <w:proofErr w:type="spellStart"/>
+      <w:r>
+        <w:rPr>
+          <w:rFonts w:hint="eastAsia"/>
+        </w:rPr>
+        <w:t>keras</w:t>
+      </w:r>
+      <w:proofErr w:type="spellEnd"/>
+      <w:r>
+        <w:rPr>
+          <w:rFonts w:hint="eastAsia"/>
+        </w:rPr>
+        <w:t>，输入以下指令并等待安装完成</w:t>
+      </w:r>
+    </w:p>
+    <w:p>
+      <w:pPr>
+        <w:pStyle w:val="HTML"/>
+        <w:pBdr>
+          <w:top w:val="single" w:sz="8" w:space="5" w:color="AEBDCC"/>
+          <w:left w:val="single" w:sz="8" w:space="5" w:color="AEBDCC"/>
+          <w:bottom w:val="single" w:sz="8" w:space="5" w:color="AEBDCC"/>
+          <w:right w:val="single" w:sz="8" w:space="5" w:color="AEBDCC"/>
+        </w:pBdr>
+        <w:shd w:val="clear" w:color="auto" w:fill="F3F5F7"/>
+        <w:wordWrap w:val="0"/>
+        <w:spacing w:after="150"/>
+        <w:ind w:left="360"/>
+        <w:rPr>
+          <w:rFonts w:ascii="Courier" w:hAnsi="Courier" w:hint="eastAsia"/>
+          <w:color w:val="333333"/>
+          <w:sz w:val="20"/>
+          <w:szCs w:val="20"/>
+        </w:rPr>
+      </w:pPr>
+      <w:proofErr w:type="spellStart"/>
+      <w:r>
+        <w:rPr>
+          <w:rFonts w:ascii="Courier" w:hAnsi="Courier"/>
+          <w:color w:val="333333"/>
+          <w:sz w:val="20"/>
+          <w:szCs w:val="20"/>
+        </w:rPr>
+        <w:t>sudo</w:t>
+      </w:r>
+      <w:proofErr w:type="spellEnd"/>
+      <w:r>
+        <w:rPr>
+          <w:rFonts w:ascii="Courier" w:hAnsi="Courier"/>
+          <w:color w:val="333333"/>
+          <w:sz w:val="20"/>
+          <w:szCs w:val="20"/>
+        </w:rPr>
+        <w:t xml:space="preserve"> </w:t>
+      </w:r>
+      <w:r>
+        <w:rPr>
+          <w:rFonts w:ascii="Courier" w:hAnsi="Courier" w:hint="eastAsia"/>
+          <w:color w:val="333333"/>
+          <w:sz w:val="20"/>
+          <w:szCs w:val="20"/>
+        </w:rPr>
+        <w:t>p</w:t>
+      </w:r>
+      <w:r>
+        <w:rPr>
+          <w:rFonts w:ascii="Courier" w:hAnsi="Courier"/>
+          <w:color w:val="333333"/>
+          <w:sz w:val="20"/>
+          <w:szCs w:val="20"/>
+        </w:rPr>
+        <w:t xml:space="preserve">ip3 install </w:t>
+      </w:r>
+      <w:proofErr w:type="spellStart"/>
+      <w:r>
+        <w:rPr>
+          <w:rFonts w:ascii="Courier" w:hAnsi="Courier"/>
+          <w:color w:val="333333"/>
+          <w:sz w:val="20"/>
+          <w:szCs w:val="20"/>
+        </w:rPr>
+        <w:t>keras</w:t>
+      </w:r>
+      <w:proofErr w:type="spellEnd"/>
+    </w:p>
+    <w:p>
+      <w:pPr>
+        <w:pStyle w:val="a3"/>
+        <w:numPr>
+          <w:ilvl w:val="0"/>
+          <w:numId w:val="1"/>
+        </w:numPr>
+        <w:tabs>
+          <w:tab w:val="left" w:pos="2940"/>
+        </w:tabs>
+        <w:ind w:firstLineChars="0"/>
+      </w:pPr>
+      <w:r>
+        <w:rPr>
+          <w:rFonts w:hint="eastAsia"/>
+        </w:rPr>
+        <w:t>安装完成后，检查安装</w:t>
       </w:r>
     </w:p>
     <w:p>
@@ -732,627 +1109,60 @@
         <w:rPr>
           <w:rFonts w:hint="eastAsia"/>
         </w:rPr>
-        <w:t>通过pip</w:t>
+        <w:t>进入python</w:t>
       </w:r>
       <w:r>
         <w:t>3</w:t>
       </w:r>
-      <w:r>
-        <w:rPr>
-          <w:rFonts w:hint="eastAsia"/>
-        </w:rPr>
-        <w:t>安装</w:t>
-      </w:r>
-    </w:p>
-    <w:p>
-      <w:pPr>
-        <w:pStyle w:val="a3"/>
-        <w:tabs>
-          <w:tab w:val="left" w:pos="2940"/>
-        </w:tabs>
-        <w:ind w:left="840" w:firstLineChars="0" w:firstLine="0"/>
-      </w:pPr>
-      <w:proofErr w:type="spellStart"/>
-      <w:r>
-        <w:rPr>
-          <w:rFonts w:hint="eastAsia"/>
-        </w:rPr>
-        <w:t>sudo</w:t>
-      </w:r>
-      <w:proofErr w:type="spellEnd"/>
-      <w:r>
-        <w:t xml:space="preserve"> pip</w:t>
-      </w:r>
-      <w:r>
+    </w:p>
+    <w:p>
+      <w:pPr>
+        <w:pStyle w:val="HTML"/>
+        <w:pBdr>
+          <w:top w:val="single" w:sz="8" w:space="5" w:color="AEBDCC"/>
+          <w:left w:val="single" w:sz="8" w:space="5" w:color="AEBDCC"/>
+          <w:bottom w:val="single" w:sz="8" w:space="5" w:color="AEBDCC"/>
+          <w:right w:val="single" w:sz="8" w:space="5" w:color="AEBDCC"/>
+        </w:pBdr>
+        <w:shd w:val="clear" w:color="auto" w:fill="F3F5F7"/>
+        <w:wordWrap w:val="0"/>
+        <w:spacing w:after="150"/>
+        <w:ind w:left="360"/>
+        <w:rPr>
+          <w:rFonts w:ascii="Courier" w:hAnsi="Courier" w:hint="eastAsia"/>
+          <w:color w:val="333333"/>
+          <w:sz w:val="20"/>
+          <w:szCs w:val="20"/>
+        </w:rPr>
+      </w:pPr>
+      <w:r>
+        <w:rPr>
+          <w:rFonts w:ascii="Courier" w:hAnsi="Courier"/>
+          <w:color w:val="333333"/>
+          <w:sz w:val="20"/>
+          <w:szCs w:val="20"/>
+        </w:rPr>
+        <w:t>p</w:t>
+      </w:r>
+      <w:bookmarkStart w:id="0" w:name="_GoBack"/>
+      <w:bookmarkEnd w:id="0"/>
+      <w:r>
+        <w:rPr>
+          <w:rFonts w:ascii="Courier" w:hAnsi="Courier" w:hint="eastAsia"/>
+          <w:color w:val="333333"/>
+          <w:sz w:val="20"/>
+          <w:szCs w:val="20"/>
+        </w:rPr>
+        <w:t>ython</w:t>
+      </w:r>
+      <w:r>
+        <w:rPr>
+          <w:rFonts w:ascii="Courier" w:hAnsi="Courier"/>
+          <w:color w:val="333333"/>
+          <w:sz w:val="20"/>
+          <w:szCs w:val="20"/>
+        </w:rPr>
         <w:t>3</w:t>
-      </w:r>
-      <w:r>
-        <w:t xml:space="preserve"> install </w:t>
-      </w:r>
-      <w:proofErr w:type="spellStart"/>
-      <w:r>
-        <w:t>keras</w:t>
-      </w:r>
-      <w:proofErr w:type="spellEnd"/>
-    </w:p>
-    <w:p>
-      <w:pPr>
-        <w:pStyle w:val="a3"/>
-        <w:widowControl/>
-        <w:numPr>
-          <w:ilvl w:val="1"/>
-          <w:numId w:val="1"/>
-        </w:numPr>
-        <w:ind w:firstLineChars="0"/>
-        <w:jc w:val="left"/>
-        <w:textAlignment w:val="baseline"/>
-        <w:rPr>
-          <w:rFonts w:ascii="inherit" w:eastAsia="宋体" w:hAnsi="inherit" w:cs="宋体" w:hint="eastAsia"/>
-          <w:color w:val="000000"/>
-          <w:kern w:val="0"/>
-          <w:sz w:val="24"/>
-          <w:szCs w:val="24"/>
-          <w:bdr w:val="none" w:sz="0" w:space="0" w:color="auto" w:frame="1"/>
-        </w:rPr>
-      </w:pPr>
-      <w:r>
-        <w:rPr>
-          <w:rFonts w:ascii="inherit" w:eastAsia="宋体" w:hAnsi="inherit" w:cs="宋体" w:hint="eastAsia"/>
-          <w:color w:val="000000"/>
-          <w:kern w:val="0"/>
-          <w:sz w:val="24"/>
-          <w:szCs w:val="24"/>
-          <w:bdr w:val="none" w:sz="0" w:space="0" w:color="auto" w:frame="1"/>
-        </w:rPr>
-        <w:t>用已经下载好的</w:t>
-      </w:r>
-      <w:proofErr w:type="spellStart"/>
-      <w:r>
-        <w:rPr>
-          <w:rFonts w:ascii="inherit" w:eastAsia="宋体" w:hAnsi="inherit" w:cs="宋体" w:hint="eastAsia"/>
-          <w:color w:val="000000"/>
-          <w:kern w:val="0"/>
-          <w:sz w:val="24"/>
-          <w:szCs w:val="24"/>
-          <w:bdr w:val="none" w:sz="0" w:space="0" w:color="auto" w:frame="1"/>
-        </w:rPr>
-        <w:t>keras</w:t>
-      </w:r>
-      <w:proofErr w:type="spellEnd"/>
-      <w:r>
-        <w:rPr>
-          <w:rFonts w:ascii="inherit" w:eastAsia="宋体" w:hAnsi="inherit" w:cs="宋体" w:hint="eastAsia"/>
-          <w:color w:val="000000"/>
-          <w:kern w:val="0"/>
-          <w:sz w:val="24"/>
-          <w:szCs w:val="24"/>
-          <w:bdr w:val="none" w:sz="0" w:space="0" w:color="auto" w:frame="1"/>
-        </w:rPr>
-        <w:t>安装工具包安装</w:t>
-      </w:r>
-    </w:p>
-    <w:p>
-      <w:pPr>
-        <w:widowControl/>
-        <w:ind w:left="420"/>
-        <w:jc w:val="left"/>
-        <w:textAlignment w:val="baseline"/>
-        <w:rPr>
-          <w:rFonts w:ascii="inherit" w:eastAsia="宋体" w:hAnsi="inherit" w:cs="宋体" w:hint="eastAsia"/>
-          <w:color w:val="000000"/>
-          <w:kern w:val="0"/>
-          <w:sz w:val="24"/>
-          <w:szCs w:val="24"/>
-          <w:bdr w:val="none" w:sz="0" w:space="0" w:color="auto" w:frame="1"/>
-        </w:rPr>
-      </w:pPr>
-      <w:r>
-        <w:rPr>
-          <w:rFonts w:ascii="inherit" w:eastAsia="宋体" w:hAnsi="inherit" w:cs="宋体" w:hint="eastAsia"/>
-          <w:color w:val="000000"/>
-          <w:kern w:val="0"/>
-          <w:sz w:val="24"/>
-          <w:szCs w:val="24"/>
-          <w:bdr w:val="none" w:sz="0" w:space="0" w:color="auto" w:frame="1"/>
-        </w:rPr>
-        <w:t>此处我使用的是从</w:t>
-      </w:r>
-      <w:proofErr w:type="spellStart"/>
-      <w:r>
-        <w:rPr>
-          <w:rFonts w:ascii="inherit" w:eastAsia="宋体" w:hAnsi="inherit" w:cs="宋体" w:hint="eastAsia"/>
-          <w:color w:val="000000"/>
-          <w:kern w:val="0"/>
-          <w:sz w:val="24"/>
-          <w:szCs w:val="24"/>
-          <w:bdr w:val="none" w:sz="0" w:space="0" w:color="auto" w:frame="1"/>
-        </w:rPr>
-        <w:t>git</w:t>
-      </w:r>
-      <w:proofErr w:type="spellEnd"/>
-      <w:r>
-        <w:rPr>
-          <w:rFonts w:ascii="inherit" w:eastAsia="宋体" w:hAnsi="inherit" w:cs="宋体" w:hint="eastAsia"/>
-          <w:color w:val="000000"/>
-          <w:kern w:val="0"/>
-          <w:sz w:val="24"/>
-          <w:szCs w:val="24"/>
-          <w:bdr w:val="none" w:sz="0" w:space="0" w:color="auto" w:frame="1"/>
-        </w:rPr>
-        <w:t>中下载的工具包，如已经从别处下载好了，跳过</w:t>
-      </w:r>
-      <w:r>
-        <w:rPr>
-          <w:rFonts w:ascii="inherit" w:eastAsia="宋体" w:hAnsi="inherit" w:cs="宋体" w:hint="eastAsia"/>
-          <w:color w:val="000000"/>
-          <w:kern w:val="0"/>
-          <w:sz w:val="24"/>
-          <w:szCs w:val="24"/>
-          <w:bdr w:val="none" w:sz="0" w:space="0" w:color="auto" w:frame="1"/>
-        </w:rPr>
-        <w:t>1</w:t>
-      </w:r>
-    </w:p>
-    <w:p>
-      <w:pPr>
-        <w:widowControl/>
-        <w:ind w:firstLine="360"/>
-        <w:jc w:val="left"/>
-        <w:textAlignment w:val="baseline"/>
-        <w:rPr>
-          <w:rFonts w:ascii="inherit" w:eastAsia="宋体" w:hAnsi="inherit" w:cs="宋体" w:hint="eastAsia"/>
-          <w:color w:val="000000"/>
-          <w:kern w:val="0"/>
-          <w:sz w:val="24"/>
-          <w:szCs w:val="24"/>
-          <w:bdr w:val="none" w:sz="0" w:space="0" w:color="auto" w:frame="1"/>
-        </w:rPr>
-      </w:pPr>
-      <w:r>
-        <w:rPr>
-          <w:rFonts w:ascii="inherit" w:eastAsia="宋体" w:hAnsi="inherit" w:cs="宋体"/>
-          <w:color w:val="000000"/>
-          <w:kern w:val="0"/>
-          <w:sz w:val="24"/>
-          <w:szCs w:val="24"/>
-          <w:bdr w:val="none" w:sz="0" w:space="0" w:color="auto" w:frame="1"/>
-        </w:rPr>
-        <w:t xml:space="preserve">1. </w:t>
-      </w:r>
-      <w:r>
-        <w:rPr>
-          <w:rFonts w:ascii="inherit" w:eastAsia="宋体" w:hAnsi="inherit" w:cs="宋体" w:hint="eastAsia"/>
-          <w:color w:val="000000"/>
-          <w:kern w:val="0"/>
-          <w:sz w:val="24"/>
-          <w:szCs w:val="24"/>
-          <w:bdr w:val="none" w:sz="0" w:space="0" w:color="auto" w:frame="1"/>
-        </w:rPr>
-        <w:t>用以下代码从</w:t>
-      </w:r>
-      <w:proofErr w:type="spellStart"/>
-      <w:r>
-        <w:rPr>
-          <w:rFonts w:ascii="inherit" w:eastAsia="宋体" w:hAnsi="inherit" w:cs="宋体" w:hint="eastAsia"/>
-          <w:color w:val="000000"/>
-          <w:kern w:val="0"/>
-          <w:sz w:val="24"/>
-          <w:szCs w:val="24"/>
-          <w:bdr w:val="none" w:sz="0" w:space="0" w:color="auto" w:frame="1"/>
-        </w:rPr>
-        <w:t>git</w:t>
-      </w:r>
-      <w:proofErr w:type="spellEnd"/>
-      <w:r>
-        <w:rPr>
-          <w:rFonts w:ascii="inherit" w:eastAsia="宋体" w:hAnsi="inherit" w:cs="宋体" w:hint="eastAsia"/>
-          <w:color w:val="000000"/>
-          <w:kern w:val="0"/>
-          <w:sz w:val="24"/>
-          <w:szCs w:val="24"/>
-          <w:bdr w:val="none" w:sz="0" w:space="0" w:color="auto" w:frame="1"/>
-        </w:rPr>
-        <w:t>中复制工具至当前文件夹</w:t>
-      </w:r>
-    </w:p>
-    <w:p>
-      <w:pPr>
-        <w:pStyle w:val="a3"/>
-        <w:widowControl/>
-        <w:ind w:left="780" w:firstLineChars="0" w:firstLine="60"/>
-        <w:jc w:val="left"/>
-        <w:textAlignment w:val="baseline"/>
-        <w:rPr>
-          <w:rFonts w:ascii="inherit" w:eastAsia="宋体" w:hAnsi="inherit" w:cs="宋体" w:hint="eastAsia"/>
-          <w:color w:val="000000"/>
-          <w:kern w:val="0"/>
-          <w:sz w:val="24"/>
-          <w:szCs w:val="24"/>
-          <w:bdr w:val="none" w:sz="0" w:space="0" w:color="auto" w:frame="1"/>
-        </w:rPr>
-      </w:pPr>
-      <w:proofErr w:type="spellStart"/>
-      <w:r>
-        <w:rPr>
-          <w:rFonts w:ascii="inherit" w:eastAsia="宋体" w:hAnsi="inherit" w:cs="宋体" w:hint="eastAsia"/>
-          <w:color w:val="000000"/>
-          <w:kern w:val="0"/>
-          <w:sz w:val="24"/>
-          <w:szCs w:val="24"/>
-          <w:bdr w:val="none" w:sz="0" w:space="0" w:color="auto" w:frame="1"/>
-        </w:rPr>
-        <w:t>g</w:t>
-      </w:r>
-      <w:r>
-        <w:rPr>
-          <w:rFonts w:ascii="inherit" w:eastAsia="宋体" w:hAnsi="inherit" w:cs="宋体"/>
-          <w:color w:val="000000"/>
-          <w:kern w:val="0"/>
-          <w:sz w:val="24"/>
-          <w:szCs w:val="24"/>
-          <w:bdr w:val="none" w:sz="0" w:space="0" w:color="auto" w:frame="1"/>
-        </w:rPr>
-        <w:t>it</w:t>
-      </w:r>
-      <w:proofErr w:type="spellEnd"/>
-      <w:r>
-        <w:rPr>
-          <w:rFonts w:ascii="inherit" w:eastAsia="宋体" w:hAnsi="inherit" w:cs="宋体"/>
-          <w:color w:val="000000"/>
-          <w:kern w:val="0"/>
-          <w:sz w:val="24"/>
-          <w:szCs w:val="24"/>
-          <w:bdr w:val="none" w:sz="0" w:space="0" w:color="auto" w:frame="1"/>
-        </w:rPr>
-        <w:t xml:space="preserve"> </w:t>
-      </w:r>
-      <w:r>
-        <w:rPr>
-          <w:rFonts w:ascii="inherit" w:eastAsia="宋体" w:hAnsi="inherit" w:cs="宋体" w:hint="eastAsia"/>
-          <w:color w:val="000000"/>
-          <w:kern w:val="0"/>
-          <w:sz w:val="24"/>
-          <w:szCs w:val="24"/>
-          <w:bdr w:val="none" w:sz="0" w:space="0" w:color="auto" w:frame="1"/>
-        </w:rPr>
-        <w:t>c</w:t>
-      </w:r>
-      <w:r>
-        <w:rPr>
-          <w:rFonts w:ascii="inherit" w:eastAsia="宋体" w:hAnsi="inherit" w:cs="宋体"/>
-          <w:color w:val="000000"/>
-          <w:kern w:val="0"/>
-          <w:sz w:val="24"/>
-          <w:szCs w:val="24"/>
-          <w:bdr w:val="none" w:sz="0" w:space="0" w:color="auto" w:frame="1"/>
-        </w:rPr>
-        <w:t>lone</w:t>
-      </w:r>
-      <w:r>
-        <w:rPr>
-          <w:rFonts w:ascii="inherit" w:eastAsia="宋体" w:hAnsi="inherit" w:cs="宋体"/>
-          <w:color w:val="000000"/>
-          <w:kern w:val="0"/>
-          <w:sz w:val="24"/>
-          <w:szCs w:val="24"/>
-          <w:bdr w:val="none" w:sz="0" w:space="0" w:color="auto" w:frame="1"/>
-        </w:rPr>
-        <w:t xml:space="preserve"> </w:t>
-      </w:r>
-      <w:r>
-        <w:rPr>
-          <w:rFonts w:ascii="inherit" w:eastAsia="宋体" w:hAnsi="inherit" w:cs="宋体"/>
-          <w:color w:val="000000"/>
-          <w:kern w:val="0"/>
-          <w:sz w:val="24"/>
-          <w:szCs w:val="24"/>
-          <w:bdr w:val="none" w:sz="0" w:space="0" w:color="auto" w:frame="1"/>
-        </w:rPr>
-        <w:t>https://github.com/fchollet/keras.git</w:t>
-      </w:r>
-    </w:p>
-    <w:p>
-      <w:pPr>
-        <w:pStyle w:val="a3"/>
-        <w:widowControl/>
-        <w:ind w:left="360" w:firstLineChars="0" w:firstLine="0"/>
-        <w:jc w:val="left"/>
-        <w:textAlignment w:val="baseline"/>
-        <w:rPr>
-          <w:rFonts w:ascii="inherit" w:eastAsia="宋体" w:hAnsi="inherit" w:cs="宋体" w:hint="eastAsia"/>
-          <w:color w:val="000000"/>
-          <w:kern w:val="0"/>
-          <w:sz w:val="24"/>
-          <w:szCs w:val="24"/>
-          <w:bdr w:val="none" w:sz="0" w:space="0" w:color="auto" w:frame="1"/>
-        </w:rPr>
-      </w:pPr>
-      <w:r>
-        <w:rPr>
-          <w:rFonts w:ascii="inherit" w:eastAsia="宋体" w:hAnsi="inherit" w:cs="宋体" w:hint="eastAsia"/>
-          <w:color w:val="000000"/>
-          <w:kern w:val="0"/>
-          <w:sz w:val="24"/>
-          <w:szCs w:val="24"/>
-          <w:bdr w:val="none" w:sz="0" w:space="0" w:color="auto" w:frame="1"/>
-        </w:rPr>
-        <w:t xml:space="preserve">2. </w:t>
-      </w:r>
-      <w:r>
-        <w:rPr>
-          <w:rFonts w:ascii="inherit" w:eastAsia="宋体" w:hAnsi="inherit" w:cs="宋体" w:hint="eastAsia"/>
-          <w:color w:val="000000"/>
-          <w:kern w:val="0"/>
-          <w:sz w:val="24"/>
-          <w:szCs w:val="24"/>
-          <w:bdr w:val="none" w:sz="0" w:space="0" w:color="auto" w:frame="1"/>
-        </w:rPr>
-        <w:t>进入下载的</w:t>
-      </w:r>
-      <w:proofErr w:type="spellStart"/>
-      <w:r>
-        <w:rPr>
-          <w:rFonts w:ascii="inherit" w:eastAsia="宋体" w:hAnsi="inherit" w:cs="宋体" w:hint="eastAsia"/>
-          <w:color w:val="000000"/>
-          <w:kern w:val="0"/>
-          <w:sz w:val="24"/>
-          <w:szCs w:val="24"/>
-          <w:bdr w:val="none" w:sz="0" w:space="0" w:color="auto" w:frame="1"/>
-        </w:rPr>
-        <w:t>keras</w:t>
-      </w:r>
-      <w:proofErr w:type="spellEnd"/>
-      <w:r>
-        <w:rPr>
-          <w:rFonts w:ascii="inherit" w:eastAsia="宋体" w:hAnsi="inherit" w:cs="宋体" w:hint="eastAsia"/>
-          <w:color w:val="000000"/>
-          <w:kern w:val="0"/>
-          <w:sz w:val="24"/>
-          <w:szCs w:val="24"/>
-          <w:bdr w:val="none" w:sz="0" w:space="0" w:color="auto" w:frame="1"/>
-        </w:rPr>
-        <w:t>工具</w:t>
-      </w:r>
-    </w:p>
-    <w:p>
-      <w:pPr>
-        <w:pStyle w:val="a3"/>
-        <w:widowControl/>
-        <w:ind w:left="780" w:firstLineChars="0" w:firstLine="60"/>
-        <w:jc w:val="left"/>
-        <w:textAlignment w:val="baseline"/>
-        <w:rPr>
-          <w:rFonts w:ascii="inherit" w:eastAsia="宋体" w:hAnsi="inherit" w:cs="宋体" w:hint="eastAsia"/>
-          <w:color w:val="000000"/>
-          <w:kern w:val="0"/>
-          <w:sz w:val="24"/>
-          <w:szCs w:val="24"/>
-          <w:bdr w:val="none" w:sz="0" w:space="0" w:color="auto" w:frame="1"/>
-        </w:rPr>
-      </w:pPr>
-      <w:r>
-        <w:rPr>
-          <w:rFonts w:ascii="inherit" w:eastAsia="宋体" w:hAnsi="inherit" w:cs="宋体"/>
-          <w:color w:val="000000"/>
-          <w:kern w:val="0"/>
-          <w:sz w:val="24"/>
-          <w:szCs w:val="24"/>
-          <w:bdr w:val="none" w:sz="0" w:space="0" w:color="auto" w:frame="1"/>
-        </w:rPr>
-        <w:t xml:space="preserve">cd </w:t>
-      </w:r>
-      <w:proofErr w:type="spellStart"/>
-      <w:r>
-        <w:rPr>
-          <w:rFonts w:ascii="inherit" w:eastAsia="宋体" w:hAnsi="inherit" w:cs="宋体"/>
-          <w:color w:val="000000"/>
-          <w:kern w:val="0"/>
-          <w:sz w:val="24"/>
-          <w:szCs w:val="24"/>
-          <w:bdr w:val="none" w:sz="0" w:space="0" w:color="auto" w:frame="1"/>
-        </w:rPr>
-        <w:t>keras</w:t>
-      </w:r>
-      <w:proofErr w:type="spellEnd"/>
-    </w:p>
-    <w:p>
-      <w:pPr>
-        <w:pStyle w:val="a3"/>
-        <w:widowControl/>
-        <w:ind w:left="360" w:firstLineChars="0" w:firstLine="0"/>
-        <w:jc w:val="left"/>
-        <w:textAlignment w:val="baseline"/>
-        <w:rPr>
-          <w:rFonts w:ascii="inherit" w:eastAsia="宋体" w:hAnsi="inherit" w:cs="宋体" w:hint="eastAsia"/>
-          <w:color w:val="000000"/>
-          <w:kern w:val="0"/>
-          <w:sz w:val="24"/>
-          <w:szCs w:val="24"/>
-          <w:bdr w:val="none" w:sz="0" w:space="0" w:color="auto" w:frame="1"/>
-        </w:rPr>
-      </w:pPr>
-      <w:r>
-        <w:rPr>
-          <w:rFonts w:ascii="inherit" w:eastAsia="宋体" w:hAnsi="inherit" w:cs="宋体" w:hint="eastAsia"/>
-          <w:color w:val="000000"/>
-          <w:kern w:val="0"/>
-          <w:sz w:val="24"/>
-          <w:szCs w:val="24"/>
-          <w:bdr w:val="none" w:sz="0" w:space="0" w:color="auto" w:frame="1"/>
-        </w:rPr>
-        <w:t xml:space="preserve">3. </w:t>
-      </w:r>
-      <w:r>
-        <w:rPr>
-          <w:rFonts w:ascii="inherit" w:eastAsia="宋体" w:hAnsi="inherit" w:cs="宋体" w:hint="eastAsia"/>
-          <w:color w:val="000000"/>
-          <w:kern w:val="0"/>
-          <w:sz w:val="24"/>
-          <w:szCs w:val="24"/>
-          <w:bdr w:val="none" w:sz="0" w:space="0" w:color="auto" w:frame="1"/>
-        </w:rPr>
-        <w:t>输入以下代码安装</w:t>
-      </w:r>
-      <w:proofErr w:type="spellStart"/>
-      <w:r>
-        <w:rPr>
-          <w:rFonts w:ascii="inherit" w:eastAsia="宋体" w:hAnsi="inherit" w:cs="宋体" w:hint="eastAsia"/>
-          <w:color w:val="000000"/>
-          <w:kern w:val="0"/>
-          <w:sz w:val="24"/>
-          <w:szCs w:val="24"/>
-          <w:bdr w:val="none" w:sz="0" w:space="0" w:color="auto" w:frame="1"/>
-        </w:rPr>
-        <w:t>keras</w:t>
-      </w:r>
-      <w:proofErr w:type="spellEnd"/>
-      <w:r>
-        <w:rPr>
-          <w:rFonts w:ascii="inherit" w:eastAsia="宋体" w:hAnsi="inherit" w:cs="宋体" w:hint="eastAsia"/>
-          <w:color w:val="000000"/>
-          <w:kern w:val="0"/>
-          <w:sz w:val="24"/>
-          <w:szCs w:val="24"/>
-          <w:bdr w:val="none" w:sz="0" w:space="0" w:color="auto" w:frame="1"/>
-        </w:rPr>
-        <w:t>至</w:t>
-      </w:r>
-      <w:r>
-        <w:rPr>
-          <w:rFonts w:ascii="inherit" w:eastAsia="宋体" w:hAnsi="inherit" w:cs="宋体" w:hint="eastAsia"/>
-          <w:color w:val="000000"/>
-          <w:kern w:val="0"/>
-          <w:sz w:val="24"/>
-          <w:szCs w:val="24"/>
-          <w:bdr w:val="none" w:sz="0" w:space="0" w:color="auto" w:frame="1"/>
-        </w:rPr>
-        <w:t>python</w:t>
-      </w:r>
-      <w:r>
-        <w:rPr>
-          <w:rFonts w:ascii="inherit" w:eastAsia="宋体" w:hAnsi="inherit" w:cs="宋体"/>
-          <w:color w:val="000000"/>
-          <w:kern w:val="0"/>
-          <w:sz w:val="24"/>
-          <w:szCs w:val="24"/>
-          <w:bdr w:val="none" w:sz="0" w:space="0" w:color="auto" w:frame="1"/>
-        </w:rPr>
-        <w:t>3</w:t>
-      </w:r>
-    </w:p>
-    <w:p>
-      <w:pPr>
-        <w:pStyle w:val="a3"/>
-        <w:widowControl/>
-        <w:ind w:left="780" w:firstLineChars="0" w:firstLine="60"/>
-        <w:jc w:val="left"/>
-        <w:textAlignment w:val="baseline"/>
-        <w:rPr>
-          <w:rFonts w:ascii="inherit" w:eastAsia="宋体" w:hAnsi="inherit" w:cs="宋体" w:hint="eastAsia"/>
-          <w:color w:val="000000"/>
-          <w:kern w:val="0"/>
-          <w:sz w:val="24"/>
-          <w:szCs w:val="24"/>
-          <w:bdr w:val="none" w:sz="0" w:space="0" w:color="auto" w:frame="1"/>
-        </w:rPr>
-      </w:pPr>
-      <w:proofErr w:type="spellStart"/>
-      <w:r>
-        <w:rPr>
-          <w:rFonts w:ascii="inherit" w:eastAsia="宋体" w:hAnsi="inherit" w:cs="宋体"/>
-          <w:color w:val="000000"/>
-          <w:kern w:val="0"/>
-          <w:sz w:val="24"/>
-          <w:szCs w:val="24"/>
-          <w:bdr w:val="none" w:sz="0" w:space="0" w:color="auto" w:frame="1"/>
-        </w:rPr>
-        <w:t>sudo</w:t>
-      </w:r>
-      <w:proofErr w:type="spellEnd"/>
-      <w:r>
-        <w:rPr>
-          <w:rFonts w:ascii="inherit" w:eastAsia="宋体" w:hAnsi="inherit" w:cs="宋体"/>
-          <w:color w:val="000000"/>
-          <w:kern w:val="0"/>
-          <w:sz w:val="24"/>
-          <w:szCs w:val="24"/>
-          <w:bdr w:val="none" w:sz="0" w:space="0" w:color="auto" w:frame="1"/>
-        </w:rPr>
-        <w:t xml:space="preserve"> </w:t>
-      </w:r>
-      <w:r>
-        <w:rPr>
-          <w:rFonts w:ascii="inherit" w:eastAsia="宋体" w:hAnsi="inherit" w:cs="宋体"/>
-          <w:color w:val="000000"/>
-          <w:kern w:val="0"/>
-          <w:sz w:val="24"/>
-          <w:szCs w:val="24"/>
-          <w:bdr w:val="none" w:sz="0" w:space="0" w:color="auto" w:frame="1"/>
-        </w:rPr>
-        <w:t>python</w:t>
-      </w:r>
-      <w:r>
-        <w:rPr>
-          <w:rFonts w:ascii="inherit" w:eastAsia="宋体" w:hAnsi="inherit" w:cs="宋体"/>
-          <w:color w:val="000000"/>
-          <w:kern w:val="0"/>
-          <w:sz w:val="24"/>
-          <w:szCs w:val="24"/>
-          <w:bdr w:val="none" w:sz="0" w:space="0" w:color="auto" w:frame="1"/>
-        </w:rPr>
-        <w:t xml:space="preserve">3 </w:t>
-      </w:r>
-      <w:r>
-        <w:rPr>
-          <w:rFonts w:ascii="inherit" w:eastAsia="宋体" w:hAnsi="inherit" w:cs="宋体"/>
-          <w:color w:val="000000"/>
-          <w:kern w:val="0"/>
-          <w:sz w:val="24"/>
-          <w:szCs w:val="24"/>
-          <w:bdr w:val="none" w:sz="0" w:space="0" w:color="auto" w:frame="1"/>
-        </w:rPr>
-        <w:t>setup.py</w:t>
-      </w:r>
-      <w:r>
-        <w:rPr>
-          <w:rFonts w:ascii="inherit" w:eastAsia="宋体" w:hAnsi="inherit" w:cs="宋体"/>
-          <w:color w:val="000000"/>
-          <w:kern w:val="0"/>
-          <w:sz w:val="24"/>
-          <w:szCs w:val="24"/>
-          <w:bdr w:val="none" w:sz="0" w:space="0" w:color="auto" w:frame="1"/>
-        </w:rPr>
-        <w:t xml:space="preserve"> </w:t>
-      </w:r>
-      <w:r>
-        <w:rPr>
-          <w:rFonts w:ascii="inherit" w:eastAsia="宋体" w:hAnsi="inherit" w:cs="宋体"/>
-          <w:color w:val="000000"/>
-          <w:kern w:val="0"/>
-          <w:sz w:val="24"/>
-          <w:szCs w:val="24"/>
-          <w:bdr w:val="none" w:sz="0" w:space="0" w:color="auto" w:frame="1"/>
-        </w:rPr>
-        <w:t>install</w:t>
-      </w:r>
-    </w:p>
-    <w:p>
-      <w:pPr>
-        <w:pStyle w:val="a3"/>
-        <w:numPr>
-          <w:ilvl w:val="0"/>
-          <w:numId w:val="1"/>
-        </w:numPr>
-        <w:tabs>
-          <w:tab w:val="left" w:pos="2940"/>
-        </w:tabs>
-        <w:ind w:firstLineChars="0"/>
-      </w:pPr>
-      <w:r>
-        <w:rPr>
-          <w:rFonts w:hint="eastAsia"/>
-        </w:rPr>
-        <w:t>安装完成后，检查安装</w:t>
       </w:r>
     </w:p>
     <w:p>
@@ -1371,29 +1181,72 @@
         <w:rPr>
           <w:rFonts w:hint="eastAsia"/>
         </w:rPr>
-        <w:t>进入python</w:t>
-      </w:r>
-      <w:r>
-        <w:t>3</w:t>
-      </w:r>
-    </w:p>
-    <w:p>
-      <w:pPr>
-        <w:pStyle w:val="a3"/>
-        <w:tabs>
-          <w:tab w:val="left" w:pos="2940"/>
-        </w:tabs>
-        <w:ind w:left="840" w:firstLineChars="0" w:firstLine="0"/>
-      </w:pPr>
-      <w:r>
-        <w:rPr>
-          <w:rFonts w:hint="eastAsia"/>
-        </w:rPr>
-        <w:t>python</w:t>
-      </w:r>
-      <w:r>
-        <w:t>3</w:t>
-      </w:r>
+        <w:t>引用</w:t>
+      </w:r>
+      <w:proofErr w:type="spellStart"/>
+      <w:r>
+        <w:rPr>
+          <w:rFonts w:hint="eastAsia"/>
+        </w:rPr>
+        <w:t>keras</w:t>
+      </w:r>
+      <w:proofErr w:type="spellEnd"/>
+      <w:r>
+        <w:rPr>
+          <w:rFonts w:hint="eastAsia"/>
+        </w:rPr>
+        <w:t>包</w:t>
+      </w:r>
+    </w:p>
+    <w:p>
+      <w:pPr>
+        <w:pStyle w:val="HTML"/>
+        <w:pBdr>
+          <w:top w:val="single" w:sz="8" w:space="5" w:color="AEBDCC"/>
+          <w:left w:val="single" w:sz="8" w:space="5" w:color="AEBDCC"/>
+          <w:bottom w:val="single" w:sz="8" w:space="5" w:color="AEBDCC"/>
+          <w:right w:val="single" w:sz="8" w:space="5" w:color="AEBDCC"/>
+        </w:pBdr>
+        <w:shd w:val="clear" w:color="auto" w:fill="F3F5F7"/>
+        <w:wordWrap w:val="0"/>
+        <w:spacing w:after="150"/>
+        <w:ind w:left="360"/>
+        <w:rPr>
+          <w:rFonts w:ascii="Courier" w:hAnsi="Courier" w:hint="eastAsia"/>
+          <w:color w:val="333333"/>
+          <w:sz w:val="20"/>
+          <w:szCs w:val="20"/>
+        </w:rPr>
+      </w:pPr>
+      <w:r>
+        <w:rPr>
+          <w:rFonts w:ascii="Courier" w:hAnsi="Courier" w:hint="eastAsia"/>
+          <w:color w:val="333333"/>
+          <w:sz w:val="20"/>
+          <w:szCs w:val="20"/>
+        </w:rPr>
+        <w:t>&gt;</w:t>
+      </w:r>
+      <w:r>
+        <w:rPr>
+          <w:rFonts w:ascii="Courier" w:hAnsi="Courier"/>
+          <w:color w:val="333333"/>
+          <w:sz w:val="20"/>
+          <w:szCs w:val="20"/>
+        </w:rPr>
+        <w:t xml:space="preserve">&gt; import </w:t>
+      </w:r>
+      <w:proofErr w:type="spellStart"/>
+      <w:r>
+        <w:rPr>
+          <w:rFonts w:ascii="Courier" w:hAnsi="Courier"/>
+          <w:color w:val="333333"/>
+          <w:sz w:val="20"/>
+          <w:szCs w:val="20"/>
+        </w:rPr>
+        <w:t>keras</w:t>
+      </w:r>
+      <w:proofErr w:type="spellEnd"/>
     </w:p>
     <w:p>
       <w:pPr>
@@ -1411,104 +1264,55 @@
         <w:rPr>
           <w:rFonts w:hint="eastAsia"/>
         </w:rPr>
-        <w:t>引用</w:t>
-      </w:r>
-      <w:proofErr w:type="spellStart"/>
-      <w:r>
-        <w:rPr>
-          <w:rFonts w:hint="eastAsia"/>
-        </w:rPr>
-        <w:t>keras</w:t>
-      </w:r>
-      <w:proofErr w:type="spellEnd"/>
-      <w:r>
-        <w:rPr>
-          <w:rFonts w:hint="eastAsia"/>
-        </w:rPr>
-        <w:t>包</w:t>
-      </w:r>
-    </w:p>
-    <w:p>
-      <w:pPr>
-        <w:pStyle w:val="a3"/>
+        <w:t>如果没有输出或输出using</w:t>
+      </w:r>
+      <w:r>
+        <w:t xml:space="preserve"> </w:t>
+      </w:r>
+      <w:proofErr w:type="spellStart"/>
+      <w:r>
+        <w:t>tenseoflow</w:t>
+      </w:r>
+      <w:proofErr w:type="spellEnd"/>
+      <w:r>
+        <w:t xml:space="preserve"> backend</w:t>
+      </w:r>
+      <w:r>
+        <w:t xml:space="preserve">/ </w:t>
+      </w:r>
+      <w:r>
+        <w:rPr>
+          <w:rFonts w:hint="eastAsia"/>
+        </w:rPr>
+        <w:t>using</w:t>
+      </w:r>
+      <w:r>
+        <w:t xml:space="preserve"> </w:t>
+      </w:r>
+      <w:proofErr w:type="spellStart"/>
+      <w:r>
+        <w:t>theano</w:t>
+      </w:r>
+      <w:proofErr w:type="spellEnd"/>
+      <w:r>
+        <w:t xml:space="preserve"> backend</w:t>
+      </w:r>
+      <w:r>
+        <w:rPr>
+          <w:rFonts w:hint="eastAsia"/>
+        </w:rPr>
+        <w:t>则安装成功。</w:t>
+      </w:r>
+    </w:p>
+    <w:p>
+      <w:pPr>
         <w:tabs>
           <w:tab w:val="left" w:pos="2940"/>
         </w:tabs>
-        <w:ind w:left="840" w:firstLineChars="0" w:firstLine="0"/>
-      </w:pPr>
-      <w:r>
-        <w:t>i</w:t>
-      </w:r>
-      <w:r>
-        <w:rPr>
-          <w:rFonts w:hint="eastAsia"/>
-        </w:rPr>
-        <w:t>mport</w:t>
-      </w:r>
-      <w:r>
-        <w:t xml:space="preserve"> </w:t>
-      </w:r>
-      <w:proofErr w:type="spellStart"/>
-      <w:r>
-        <w:t>keras</w:t>
-      </w:r>
-      <w:proofErr w:type="spellEnd"/>
-    </w:p>
-    <w:p>
-      <w:pPr>
-        <w:pStyle w:val="a3"/>
-        <w:numPr>
-          <w:ilvl w:val="1"/>
-          <w:numId w:val="1"/>
-        </w:numPr>
-        <w:tabs>
-          <w:tab w:val="left" w:pos="2940"/>
-        </w:tabs>
-        <w:ind w:firstLineChars="0"/>
-      </w:pPr>
-      <w:r>
-        <w:rPr>
-          <w:rFonts w:hint="eastAsia"/>
-        </w:rPr>
-        <w:t>如果没有输出或输出using</w:t>
-      </w:r>
-      <w:r>
-        <w:t xml:space="preserve"> </w:t>
-      </w:r>
-      <w:proofErr w:type="spellStart"/>
-      <w:r>
-        <w:t>tenseoflow</w:t>
-      </w:r>
-      <w:proofErr w:type="spellEnd"/>
-      <w:r>
-        <w:t xml:space="preserve"> backend</w:t>
-      </w:r>
-      <w:r>
-        <w:t xml:space="preserve">/ </w:t>
-      </w:r>
-      <w:r>
-        <w:rPr>
-          <w:rFonts w:hint="eastAsia"/>
-        </w:rPr>
-        <w:t>using</w:t>
-      </w:r>
-      <w:r>
-        <w:t xml:space="preserve"> </w:t>
-      </w:r>
-      <w:proofErr w:type="spellStart"/>
-      <w:r>
-        <w:t>theano</w:t>
-      </w:r>
-      <w:proofErr w:type="spellEnd"/>
-      <w:r>
-        <w:t xml:space="preserve"> backend</w:t>
-      </w:r>
-      <w:r>
-        <w:rPr>
-          <w:rFonts w:hint="eastAsia"/>
-        </w:rPr>
-        <w:t>则安装成功。</w:t>
-      </w:r>
+        <w:rPr>
+          <w:rFonts w:hint="eastAsia"/>
+        </w:rPr>
+      </w:pPr>
     </w:p>
     <w:sectPr>
       <w:pgSz w:w="11906" w:h="16838"/>
@@ -2248,6 +2052,55 @@
     <w:basedOn w:val="a0"/>
     <w:rsid w:val="00466378"/>
   </w:style>
+  <w:style w:type="paragraph" w:styleId="HTML">
+    <w:name w:val="HTML Preformatted"/>
+    <w:basedOn w:val="a"/>
+    <w:link w:val="HTML0"/>
+    <w:uiPriority w:val="99"/>
+    <w:unhideWhenUsed/>
+    <w:rsid w:val="0084430B"/>
+    <w:pPr>
+      <w:widowControl/>
+      <w:tabs>
+        <w:tab w:val="left" w:pos="916"/>
+        <w:tab w:val="left" w:pos="1832"/>
+        <w:tab w:val="left" w:pos="2748"/>
+        <w:tab w:val="left" w:pos="3664"/>
+        <w:tab w:val="left" w:pos="4580"/>
+        <w:tab w:val="left" w:pos="5496"/>
+        <w:tab w:val="left" w:pos="6412"/>
+        <w:tab w:val="left" w:pos="7328"/>
+        <w:tab w:val="left" w:pos="8244"/>
+        <w:tab w:val="left" w:pos="9160"/>
+        <w:tab w:val="left" w:pos="10076"/>
+        <w:tab w:val="left" w:pos="10992"/>
+        <w:tab w:val="left" w:pos="11908"/>
+        <w:tab w:val="left" w:pos="12824"/>
+        <w:tab w:val="left" w:pos="13740"/>
+        <w:tab w:val="left" w:pos="14656"/>
+      </w:tabs>
+      <w:jc w:val="left"/>
+    </w:pPr>
+    <w:rPr>
+      <w:rFonts w:ascii="宋体" w:eastAsia="宋体" w:hAnsi="宋体" w:cs="宋体"/>
+      <w:kern w:val="0"/>
+      <w:sz w:val="24"/>
+      <w:szCs w:val="24"/>
+    </w:rPr>
+  </w:style>
+  <w:style w:type="character" w:customStyle="1" w:styleId="HTML0">
+    <w:name w:val="HTML 预设格式 字符"/>
+    <w:basedOn w:val="a0"/>
+    <w:link w:val="HTML"/>
+    <w:uiPriority w:val="99"/>
+    <w:rsid w:val="0084430B"/>
+    <w:rPr>
+      <w:rFonts w:ascii="宋体" w:eastAsia="宋体" w:hAnsi="宋体" w:cs="宋体"/>
+      <w:kern w:val="0"/>
+      <w:sz w:val="24"/>
+      <w:szCs w:val="24"/>
+    </w:rPr>
+  </w:style>
 </w:styles>
 </file>
 
